--- a/Texte pour Monuments.docx
+++ b/Texte pour Monuments.docx
@@ -50,15 +50,25 @@
           <w:szCs w:val="32"/>
           <w:lang w:val="fr-FR"/>
         </w:rPr>
-        <w:t xml:space="preserve"> </w:t>
-      </w:r>
-      <w:r>
-        <w:rPr>
-          <w:sz w:val="32"/>
-          <w:szCs w:val="32"/>
-          <w:lang w:val="fr-FR"/>
-        </w:rPr>
-        <w:t>La pyramide de Khéops ou grande pyramide de Gizeh est un monument construit par les Égyptiens de l'Antiquité, formant une pyramide à base carrée. Tombeau présumé du pharaon Khéops, elle fut édifiée il y a plus de 4 500 ans, sous la IVe dynastie1, au centre du complexe funéraire de Khéops se situant à Gizeh en Égypte. Elle est la plus grande des pyramides de Gizeh.</w:t>
+        <w:t xml:space="preserve"> La pyramide de Khéops ou grande pyramide de Gizeh est un monument construit par les Égyptiens de l'Antiquité, formant une pyramide à base carrée. Tombeau présumé du pharaon Khéops, elle fut édifiée il y a plus de 4 500 ans, sous la IVe </w:t>
+      </w:r>
+      <w:r>
+        <w:rPr>
+          <w:sz w:val="32"/>
+          <w:szCs w:val="32"/>
+          <w:lang w:val="fr-FR"/>
+        </w:rPr>
+        <w:t>dynastie</w:t>
+      </w:r>
+      <w:bookmarkStart w:id="0" w:name="_GoBack"/>
+      <w:bookmarkEnd w:id="0"/>
+      <w:r>
+        <w:rPr>
+          <w:sz w:val="32"/>
+          <w:szCs w:val="32"/>
+          <w:lang w:val="fr-FR"/>
+        </w:rPr>
+        <w:t>, au centre du complexe funéraire de Khéops se situant à Gizeh en Égypte. Elle est la plus grande des pyramides de Gizeh.</w:t>
       </w:r>
     </w:p>
     <w:p>
@@ -410,6 +420,7 @@
               </w:rPr>
             </w:pPr>
             <w:proofErr w:type="spellStart"/>
+            <w:proofErr w:type="gramStart"/>
             <w:r>
               <w:rPr>
                 <w:b/>
@@ -421,6 +432,7 @@
               <w:t>vers</w:t>
             </w:r>
             <w:proofErr w:type="spellEnd"/>
+            <w:proofErr w:type="gramEnd"/>
             <w:r>
               <w:rPr>
                 <w:b/>
@@ -1720,6 +1732,7 @@
         <w:rPr>
           <w:sz w:val="32"/>
           <w:szCs w:val="32"/>
+          <w:lang w:val="fr-FR"/>
         </w:rPr>
       </w:pPr>
     </w:p>
@@ -2118,44 +2131,81 @@
               </w:rPr>
               <w:t>de </w:t>
             </w:r>
-            <w:hyperlink r:id="rId13" w:tooltip="70" w:history="1">
-              <w:r>
-                <w:rPr>
-                  <w:rStyle w:val="Hyperlink"/>
-                  <w:sz w:val="32"/>
-                  <w:szCs w:val="32"/>
-                  <w:lang w:val="fr-FR"/>
-                </w:rPr>
-                <w:t>70 apr. J.-C.</w:t>
-              </w:r>
-            </w:hyperlink>
-            <w:r>
-              <w:rPr>
-                <w:sz w:val="32"/>
-                <w:szCs w:val="32"/>
+            <w:r>
+              <w:fldChar w:fldCharType="begin"/>
+            </w:r>
+            <w:r>
+              <w:rPr>
                 <w:lang w:val="fr-FR"/>
               </w:rPr>
+              <w:instrText xml:space="preserve"> HYPERLINK "https://fr.wikipedia.org/wiki/70" \o "70" </w:instrText>
+            </w:r>
+            <w:r>
+              <w:fldChar w:fldCharType="separate"/>
+            </w:r>
+            <w:r>
+              <w:rPr>
+                <w:rStyle w:val="Hyperlink"/>
+                <w:sz w:val="32"/>
+                <w:szCs w:val="32"/>
+                <w:lang w:val="fr-FR"/>
+              </w:rPr>
+              <w:t>70 apr. J.-C.</w:t>
+            </w:r>
+            <w:r>
+              <w:rPr>
+                <w:rStyle w:val="Hyperlink"/>
+                <w:sz w:val="32"/>
+                <w:szCs w:val="32"/>
+                <w:lang w:val="fr-FR"/>
+              </w:rPr>
+              <w:fldChar w:fldCharType="end"/>
+            </w:r>
+            <w:r>
+              <w:rPr>
+                <w:sz w:val="32"/>
+                <w:szCs w:val="32"/>
+                <w:lang w:val="fr-FR"/>
+              </w:rPr>
               <w:t> à </w:t>
             </w:r>
-            <w:hyperlink r:id="rId14" w:tooltip="80" w:history="1">
-              <w:r>
-                <w:rPr>
-                  <w:rStyle w:val="Hyperlink"/>
-                  <w:sz w:val="32"/>
-                  <w:szCs w:val="32"/>
-                  <w:lang w:val="fr-FR"/>
-                </w:rPr>
-                <w:t>80 apr. </w:t>
-              </w:r>
-              <w:r>
-                <w:rPr>
-                  <w:rStyle w:val="Hyperlink"/>
-                  <w:sz w:val="32"/>
-                  <w:szCs w:val="32"/>
-                </w:rPr>
-                <w:t>J.-C.</w:t>
-              </w:r>
-            </w:hyperlink>
+            <w:r>
+              <w:fldChar w:fldCharType="begin"/>
+            </w:r>
+            <w:r>
+              <w:rPr>
+                <w:lang w:val="fr-FR"/>
+              </w:rPr>
+              <w:instrText xml:space="preserve"> HYPERLINK "https://fr.wikipedia.org/wiki/80" \o "80" </w:instrText>
+            </w:r>
+            <w:r>
+              <w:fldChar w:fldCharType="separate"/>
+            </w:r>
+            <w:r>
+              <w:rPr>
+                <w:rStyle w:val="Hyperlink"/>
+                <w:sz w:val="32"/>
+                <w:szCs w:val="32"/>
+                <w:lang w:val="fr-FR"/>
+              </w:rPr>
+              <w:t>80 apr. </w:t>
+            </w:r>
+            <w:r>
+              <w:rPr>
+                <w:rStyle w:val="Hyperlink"/>
+                <w:sz w:val="32"/>
+                <w:szCs w:val="32"/>
+              </w:rPr>
+              <w:t>J.-C.</w:t>
+            </w:r>
+            <w:r>
+              <w:rPr>
+                <w:rStyle w:val="Hyperlink"/>
+                <w:sz w:val="32"/>
+                <w:szCs w:val="32"/>
+              </w:rPr>
+              <w:fldChar w:fldCharType="end"/>
+            </w:r>
           </w:p>
         </w:tc>
       </w:tr>
@@ -2218,7 +2268,7 @@
                 <w:szCs w:val="32"/>
               </w:rPr>
             </w:pPr>
-            <w:hyperlink r:id="rId15" w:tooltip="Vespasien" w:history="1">
+            <w:hyperlink r:id="rId13" w:tooltip="Vespasien" w:history="1">
               <w:proofErr w:type="spellStart"/>
               <w:r>
                 <w:rPr>
@@ -2292,7 +2342,7 @@
                 <w:szCs w:val="32"/>
               </w:rPr>
             </w:pPr>
-            <w:hyperlink r:id="rId16" w:tooltip="Amphithéâtre romain" w:history="1">
+            <w:hyperlink r:id="rId14" w:tooltip="Amphithéâtre romain" w:history="1">
               <w:proofErr w:type="spellStart"/>
               <w:r>
                 <w:rPr>
@@ -2614,8 +2664,6 @@
         </w:rPr>
         <w:t>Le Colisée est actuellement en état de ruine, en raison des dommages causés par les tremblements de terre et la récupération des pierres, mais il continue à donner la mesure de l'ancienne puissance de la Rome Impériale. Aujourd'hui, il est l'un des symboles de la Rome moderne, une de ses attractions touristiques les plus populaires, et a encore des liens étroits avec l'Église catholique romaine : chaque Vendredi saint, le pape mène une procession aux flambeaux sur un chemin de croix aboutissant à l'amphithéâtre. Le Colisée est représenté sur la pièce de monnaie italienne de 5 centimes d'euro.</w:t>
       </w:r>
-      <w:bookmarkStart w:id="0" w:name="_GoBack"/>
-      <w:bookmarkEnd w:id="0"/>
     </w:p>
     <w:p>
       <w:pPr>
@@ -3033,6 +3081,7 @@
   <w:style w:type="character" w:default="1" w:styleId="DefaultParagraphFont">
     <w:name w:val="Default Paragraph Font"/>
     <w:uiPriority w:val="1"/>
+    <w:semiHidden/>
     <w:unhideWhenUsed/>
   </w:style>
   <w:style w:type="table" w:default="1" w:styleId="TableNormal">
